--- a/concentration_detect/2조 프로젝트 회의 내용.docx
+++ b/concentration_detect/2조 프로젝트 회의 내용.docx
@@ -4152,7 +4152,7 @@
               <w:szCs w:val="28"/>
               <w:rtl w:val="0"/>
             </w:rPr>
-            <w:t xml:space="preserve">작성 된 PPT 수정 및 발표표</w:t>
+            <w:t xml:space="preserve">작성 된 PPT 수정 및 발표</w:t>
           </w:r>
         </w:sdtContent>
       </w:sdt>
@@ -4168,6 +4168,11 @@
           <w:sz w:val="28"/>
           <w:szCs w:val="28"/>
         </w:rPr>
+        <w:sectPr>
+          <w:type w:val="nextPage"/>
+          <w:pgSz w:h="16834" w:w="11909" w:orient="portrait"/>
+          <w:pgMar w:bottom="1440" w:top="1440" w:left="1440" w:right="1440" w:header="720" w:footer="720"/>
+        </w:sectPr>
       </w:pPr>
       <w:sdt>
         <w:sdtPr>
@@ -4181,7 +4186,301 @@
               <w:szCs w:val="28"/>
               <w:rtl w:val="0"/>
             </w:rPr>
-            <w:t xml:space="preserve">기획안 및 WBS 수정정</w:t>
+            <w:t xml:space="preserve">기획안 및 WBS 수정</w:t>
+          </w:r>
+        </w:sdtContent>
+      </w:sdt>
+    </w:p>
+    <w:p>
+      <w:pPr>
+        <w:pStyle w:val="Subtitle"/>
+        <w:rPr/>
+      </w:pPr>
+      <w:bookmarkStart w:colFirst="0" w:colLast="0" w:name="_heading=h.eym6a6tnwmtr" w:id="29"/>
+      <w:bookmarkEnd w:id="29"/>
+      <w:sdt>
+        <w:sdtPr>
+          <w:tag w:val="goog_rdk_123"/>
+        </w:sdtPr>
+        <w:sdtContent>
+          <w:r>
+            <w:rPr>
+              <w:rFonts w:ascii="Arial Unicode MS" w:cs="Arial Unicode MS" w:eastAsia="Arial Unicode MS" w:hAnsi="Arial Unicode MS"/>
+              <w:rtl w:val="0"/>
+            </w:rPr>
+            <w:t xml:space="preserve">’23. 5. 8.(월)</w:t>
+          </w:r>
+        </w:sdtContent>
+      </w:sdt>
+      <w:r>
+        <w:rPr>
+          <w:rtl w:val="0"/>
+        </w:rPr>
+      </w:r>
+    </w:p>
+    <w:p>
+      <w:pPr>
+        <w:pStyle w:val="Heading3"/>
+        <w:numPr>
+          <w:ilvl w:val="0"/>
+          <w:numId w:val="2"/>
+        </w:numPr>
+        <w:ind w:left="720" w:hanging="360"/>
+        <w:rPr>
+          <w:color w:val="434343"/>
+          <w:sz w:val="28"/>
+          <w:szCs w:val="28"/>
+        </w:rPr>
+      </w:pPr>
+      <w:bookmarkStart w:colFirst="0" w:colLast="0" w:name="_heading=h.k1qcdcayav9d" w:id="30"/>
+      <w:bookmarkEnd w:id="30"/>
+      <w:sdt>
+        <w:sdtPr>
+          <w:tag w:val="goog_rdk_124"/>
+        </w:sdtPr>
+        <w:sdtContent>
+          <w:r>
+            <w:rPr>
+              <w:rFonts w:ascii="Arial Unicode MS" w:cs="Arial Unicode MS" w:eastAsia="Arial Unicode MS" w:hAnsi="Arial Unicode MS"/>
+              <w:rtl w:val="0"/>
+            </w:rPr>
+            <w:t xml:space="preserve">DB 설계서 작성</w:t>
+          </w:r>
+        </w:sdtContent>
+      </w:sdt>
+    </w:p>
+    <w:p>
+      <w:pPr>
+        <w:pStyle w:val="Heading3"/>
+        <w:numPr>
+          <w:ilvl w:val="0"/>
+          <w:numId w:val="2"/>
+        </w:numPr>
+        <w:ind w:left="720" w:hanging="360"/>
+        <w:rPr>
+          <w:rFonts w:ascii="Arimo" w:cs="Arimo" w:eastAsia="Arimo" w:hAnsi="Arimo"/>
+          <w:sz w:val="24"/>
+          <w:szCs w:val="24"/>
+        </w:rPr>
+      </w:pPr>
+      <w:bookmarkStart w:colFirst="0" w:colLast="0" w:name="_heading=h.wudg6s3hirx9" w:id="31"/>
+      <w:bookmarkEnd w:id="31"/>
+      <w:sdt>
+        <w:sdtPr>
+          <w:tag w:val="goog_rdk_125"/>
+        </w:sdtPr>
+        <w:sdtContent>
+          <w:r>
+            <w:rPr>
+              <w:rFonts w:ascii="Arial Unicode MS" w:cs="Arial Unicode MS" w:eastAsia="Arial Unicode MS" w:hAnsi="Arial Unicode MS"/>
+              <w:rtl w:val="0"/>
+            </w:rPr>
+            <w:t xml:space="preserve">졸음 인식 AI 모델링 자료찾기기</w:t>
+          </w:r>
+        </w:sdtContent>
+      </w:sdt>
+    </w:p>
+    <w:p>
+      <w:pPr>
+        <w:pStyle w:val="Heading3"/>
+        <w:numPr>
+          <w:ilvl w:val="0"/>
+          <w:numId w:val="2"/>
+        </w:numPr>
+        <w:ind w:left="720" w:hanging="360"/>
+        <w:sectPr>
+          <w:type w:val="nextPage"/>
+          <w:pgSz w:h="16834" w:w="11909" w:orient="portrait"/>
+          <w:pgMar w:bottom="1440" w:top="1440" w:left="1440" w:right="1440" w:header="720" w:footer="720"/>
+        </w:sectPr>
+      </w:pPr>
+      <w:bookmarkStart w:colFirst="0" w:colLast="0" w:name="_heading=h.hvycwgg1dbw9" w:id="32"/>
+      <w:bookmarkEnd w:id="32"/>
+      <w:sdt>
+        <w:sdtPr>
+          <w:tag w:val="goog_rdk_126"/>
+        </w:sdtPr>
+        <w:sdtContent>
+          <w:r>
+            <w:rPr>
+              <w:rFonts w:ascii="Arial Unicode MS" w:cs="Arial Unicode MS" w:eastAsia="Arial Unicode MS" w:hAnsi="Arial Unicode MS"/>
+              <w:rtl w:val="0"/>
+            </w:rPr>
+            <w:t xml:space="preserve">화면 설계서 작성</w:t>
+          </w:r>
+        </w:sdtContent>
+      </w:sdt>
+    </w:p>
+    <w:p>
+      <w:pPr>
+        <w:pStyle w:val="Subtitle"/>
+        <w:ind w:left="0" w:firstLine="0"/>
+        <w:rPr/>
+      </w:pPr>
+      <w:bookmarkStart w:colFirst="0" w:colLast="0" w:name="_heading=h.sjzsazg3j272" w:id="33"/>
+      <w:bookmarkEnd w:id="33"/>
+      <w:sdt>
+        <w:sdtPr>
+          <w:tag w:val="goog_rdk_127"/>
+        </w:sdtPr>
+        <w:sdtContent>
+          <w:r>
+            <w:rPr>
+              <w:rFonts w:ascii="Arial Unicode MS" w:cs="Arial Unicode MS" w:eastAsia="Arial Unicode MS" w:hAnsi="Arial Unicode MS"/>
+              <w:rtl w:val="0"/>
+            </w:rPr>
+            <w:t xml:space="preserve">’23. 5. 9.(화)</w:t>
+          </w:r>
+        </w:sdtContent>
+      </w:sdt>
+      <w:r>
+        <w:rPr>
+          <w:rtl w:val="0"/>
+        </w:rPr>
+      </w:r>
+    </w:p>
+    <w:p>
+      <w:pPr>
+        <w:pStyle w:val="Heading3"/>
+        <w:numPr>
+          <w:ilvl w:val="0"/>
+          <w:numId w:val="2"/>
+        </w:numPr>
+        <w:ind w:left="720" w:hanging="360"/>
+      </w:pPr>
+      <w:bookmarkStart w:colFirst="0" w:colLast="0" w:name="_heading=h.tobi3sbntpqy" w:id="34"/>
+      <w:bookmarkEnd w:id="34"/>
+      <w:sdt>
+        <w:sdtPr>
+          <w:tag w:val="goog_rdk_128"/>
+        </w:sdtPr>
+        <w:sdtContent>
+          <w:r>
+            <w:rPr>
+              <w:rFonts w:ascii="Arial Unicode MS" w:cs="Arial Unicode MS" w:eastAsia="Arial Unicode MS" w:hAnsi="Arial Unicode MS"/>
+              <w:rtl w:val="0"/>
+            </w:rPr>
+            <w:t xml:space="preserve">YOLO 활용 학습 중</w:t>
+          </w:r>
+        </w:sdtContent>
+      </w:sdt>
+    </w:p>
+    <w:p>
+      <w:pPr>
+        <w:pStyle w:val="Heading3"/>
+        <w:numPr>
+          <w:ilvl w:val="0"/>
+          <w:numId w:val="2"/>
+        </w:numPr>
+        <w:ind w:left="720" w:hanging="360"/>
+        <w:rPr>
+          <w:color w:val="434343"/>
+          <w:sz w:val="28"/>
+          <w:szCs w:val="28"/>
+        </w:rPr>
+      </w:pPr>
+      <w:bookmarkStart w:colFirst="0" w:colLast="0" w:name="_heading=h.2me6uf4ceiuz" w:id="35"/>
+      <w:bookmarkEnd w:id="35"/>
+      <w:sdt>
+        <w:sdtPr>
+          <w:tag w:val="goog_rdk_129"/>
+        </w:sdtPr>
+        <w:sdtContent>
+          <w:r>
+            <w:rPr>
+              <w:rFonts w:ascii="Arial Unicode MS" w:cs="Arial Unicode MS" w:eastAsia="Arial Unicode MS" w:hAnsi="Arial Unicode MS"/>
+              <w:rtl w:val="0"/>
+            </w:rPr>
+            <w:t xml:space="preserve">진행방향 토의</w:t>
+          </w:r>
+        </w:sdtContent>
+      </w:sdt>
+    </w:p>
+    <w:p>
+      <w:pPr>
+        <w:numPr>
+          <w:ilvl w:val="1"/>
+          <w:numId w:val="2"/>
+        </w:numPr>
+        <w:ind w:left="1440" w:hanging="360"/>
+      </w:pPr>
+      <w:sdt>
+        <w:sdtPr>
+          <w:tag w:val="goog_rdk_130"/>
+        </w:sdtPr>
+        <w:sdtContent>
+          <w:r>
+            <w:rPr>
+              <w:rFonts w:ascii="Arial Unicode MS" w:cs="Arial Unicode MS" w:eastAsia="Arial Unicode MS" w:hAnsi="Arial Unicode MS"/>
+              <w:rtl w:val="0"/>
+            </w:rPr>
+            <w:t xml:space="preserve">실시간 화면 기준 vs 녹화된 화면 기준</w:t>
+          </w:r>
+        </w:sdtContent>
+      </w:sdt>
+    </w:p>
+    <w:p>
+      <w:pPr>
+        <w:numPr>
+          <w:ilvl w:val="1"/>
+          <w:numId w:val="2"/>
+        </w:numPr>
+        <w:ind w:left="1440" w:hanging="360"/>
+        <w:rPr>
+          <w:u w:val="none"/>
+        </w:rPr>
+      </w:pPr>
+      <w:sdt>
+        <w:sdtPr>
+          <w:tag w:val="goog_rdk_131"/>
+        </w:sdtPr>
+        <w:sdtContent>
+          <w:r>
+            <w:rPr>
+              <w:rFonts w:ascii="Arial Unicode MS" w:cs="Arial Unicode MS" w:eastAsia="Arial Unicode MS" w:hAnsi="Arial Unicode MS"/>
+              <w:rtl w:val="0"/>
+            </w:rPr>
+            <w:t xml:space="preserve">녹화된 화면 기준으로 진행</w:t>
+          </w:r>
+        </w:sdtContent>
+      </w:sdt>
+    </w:p>
+    <w:p>
+      <w:pPr>
+        <w:ind w:left="1440" w:firstLine="0"/>
+        <w:rPr/>
+      </w:pPr>
+      <w:r>
+        <w:rPr>
+          <w:rtl w:val="0"/>
+        </w:rPr>
+      </w:r>
+    </w:p>
+    <w:p>
+      <w:pPr>
+        <w:numPr>
+          <w:ilvl w:val="0"/>
+          <w:numId w:val="2"/>
+        </w:numPr>
+        <w:ind w:left="720" w:hanging="360"/>
+        <w:rPr>
+          <w:sz w:val="28"/>
+          <w:szCs w:val="28"/>
+        </w:rPr>
+      </w:pPr>
+      <w:sdt>
+        <w:sdtPr>
+          <w:tag w:val="goog_rdk_132"/>
+        </w:sdtPr>
+        <w:sdtContent>
+          <w:r>
+            <w:rPr>
+              <w:rFonts w:ascii="Arial Unicode MS" w:cs="Arial Unicode MS" w:eastAsia="Arial Unicode MS" w:hAnsi="Arial Unicode MS"/>
+              <w:sz w:val="28"/>
+              <w:szCs w:val="28"/>
+              <w:rtl w:val="0"/>
+            </w:rPr>
+            <w:t xml:space="preserve">DB 설계서 작성 완료 및 수정</w:t>
           </w:r>
         </w:sdtContent>
       </w:sdt>
@@ -5060,7 +5359,7 @@
 
 <file path=customXML/item1.xml><?xml version="1.0" encoding="utf-8"?>
 <go:gDocsCustomXmlDataStorage xmlns:go="http://customooxmlschemas.google.com/" xmlns:r="http://schemas.openxmlformats.org/officeDocument/2006/relationships" uri="GoogleDocsCustomDataVersion1">
-  <go:docsCustomData xmlns:go="http://customooxmlschemas.google.com/" roundtripDataSignature="AMtx7mjIquHj8/5g2FGXmK8aYjpcGjHOEA==">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</go:docsCustomData>
+  <go:docsCustomData xmlns:go="http://customooxmlschemas.google.com/" roundtripDataSignature="AMtx7mj5nUzs1IqNy4kEhcbxuQoLU3E4Tw==">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</go:docsCustomData>
 </go:gDocsCustomXmlDataStorage>
 </file>
 
